--- a/PruebasCajaNegra.docx
+++ b/PruebasCajaNegra.docx
@@ -6,12 +6,16 @@
       <w:pPr>
         <w:jc w:val="center"/>
         <w:rPr>
-          <w:b/>
+          <w:rFonts w:ascii="Bradley Hand ITC" w:hAnsi="Bradley Hand ITC"/>
+          <w:b/>
+          <w:sz w:val="56"/>
         </w:rPr>
       </w:pPr>
       <w:r>
         <w:rPr>
-          <w:b/>
+          <w:rFonts w:ascii="Bradley Hand ITC" w:hAnsi="Bradley Hand ITC"/>
+          <w:b/>
+          <w:sz w:val="56"/>
         </w:rPr>
         <w:t>PRUEBAS DE CAJA NEGRA</w:t>
       </w:r>
@@ -19,23 +23,49 @@
     <w:p>
       <w:pPr>
         <w:rPr>
+          <w:rFonts w:ascii="Bradley Hand ITC" w:hAnsi="Bradley Hand ITC"/>
+          <w:b/>
           <w:noProof/>
+          <w:sz w:val="36"/>
           <w:lang w:val="es-ES" w:eastAsia="es-ES"/>
         </w:rPr>
       </w:pPr>
       <w:r>
         <w:rPr>
+          <w:rFonts w:ascii="Bradley Hand ITC" w:hAnsi="Bradley Hand ITC"/>
+          <w:b/>
           <w:noProof/>
+          <w:sz w:val="36"/>
           <w:lang w:val="es-ES" w:eastAsia="es-ES"/>
         </w:rPr>
-        <w:t>Opcines esperadas.</w:t>
+        <w:t>Opci</w:t>
       </w:r>
-    </w:p>
-    <w:p>
       <w:r>
         <w:rPr>
+          <w:rFonts w:ascii="Bradley Hand ITC" w:hAnsi="Bradley Hand ITC"/>
+          <w:b/>
           <w:noProof/>
+          <w:sz w:val="36"/>
           <w:lang w:val="es-ES" w:eastAsia="es-ES"/>
+        </w:rPr>
+        <w:t>o</w:t>
+      </w:r>
+      <w:r>
+        <w:rPr>
+          <w:rFonts w:ascii="Bradley Hand ITC" w:hAnsi="Bradley Hand ITC"/>
+          <w:b/>
+          <w:noProof/>
+          <w:sz w:val="36"/>
+          <w:lang w:val="es-ES" w:eastAsia="es-ES"/>
+        </w:rPr>
+        <w:t>nes esperadas:</w:t>
+      </w:r>
+    </w:p>
+    <w:p>
+      <w:r>
+        <w:rPr>
+          <w:noProof/>
+          <w:lang w:val="en-US"/>
         </w:rPr>
         <w:drawing>
           <wp:inline distT="0" distB="0" distL="0" distR="0" wp14:anchorId="5268663B" wp14:editId="6658D975">
@@ -82,27 +112,112 @@
       </w:r>
     </w:p>
     <w:p>
+      <w:pPr>
+        <w:rPr>
+          <w:rFonts w:ascii="Bradley Hand ITC" w:hAnsi="Bradley Hand ITC"/>
+          <w:b/>
+          <w:sz w:val="28"/>
+        </w:rPr>
+      </w:pPr>
+    </w:p>
+    <w:p>
+      <w:pPr>
+        <w:rPr>
+          <w:rFonts w:ascii="Bradley Hand ITC" w:hAnsi="Bradley Hand ITC"/>
+          <w:b/>
+          <w:sz w:val="28"/>
+        </w:rPr>
+      </w:pPr>
+    </w:p>
+    <w:p>
+      <w:pPr>
+        <w:rPr>
+          <w:rFonts w:ascii="Bradley Hand ITC" w:hAnsi="Bradley Hand ITC"/>
+          <w:b/>
+          <w:sz w:val="28"/>
+        </w:rPr>
+      </w:pPr>
+    </w:p>
+    <w:p>
+      <w:pPr>
+        <w:rPr>
+          <w:rFonts w:ascii="Bradley Hand ITC" w:hAnsi="Bradley Hand ITC"/>
+          <w:b/>
+          <w:sz w:val="28"/>
+        </w:rPr>
+      </w:pPr>
+    </w:p>
+    <w:p>
+      <w:pPr>
+        <w:rPr>
+          <w:rFonts w:ascii="Bradley Hand ITC" w:hAnsi="Bradley Hand ITC"/>
+          <w:b/>
+          <w:sz w:val="28"/>
+        </w:rPr>
+      </w:pPr>
+    </w:p>
+    <w:p>
+      <w:pPr>
+        <w:rPr>
+          <w:rFonts w:ascii="Bradley Hand ITC" w:hAnsi="Bradley Hand ITC"/>
+          <w:b/>
+          <w:sz w:val="28"/>
+        </w:rPr>
+      </w:pPr>
+    </w:p>
+    <w:p>
+      <w:pPr>
+        <w:rPr>
+          <w:rFonts w:ascii="Bradley Hand ITC" w:hAnsi="Bradley Hand ITC"/>
+          <w:b/>
+          <w:sz w:val="28"/>
+        </w:rPr>
+      </w:pPr>
+    </w:p>
+    <w:p>
+      <w:pPr>
+        <w:rPr>
+          <w:rFonts w:ascii="Bradley Hand ITC" w:hAnsi="Bradley Hand ITC"/>
+          <w:b/>
+          <w:sz w:val="28"/>
+        </w:rPr>
+      </w:pPr>
+    </w:p>
+    <w:p>
+      <w:pPr>
+        <w:rPr>
+          <w:rFonts w:ascii="Bradley Hand ITC" w:hAnsi="Bradley Hand ITC"/>
+          <w:b/>
+          <w:sz w:val="28"/>
+        </w:rPr>
+      </w:pPr>
+    </w:p>
+    <w:p>
+      <w:pPr>
+        <w:rPr>
+          <w:rFonts w:ascii="Bradley Hand ITC" w:hAnsi="Bradley Hand ITC"/>
+          <w:b/>
+          <w:sz w:val="28"/>
+        </w:rPr>
+      </w:pPr>
       <w:r>
-        <w:t>Diagrama.</w:t>
+        <w:rPr>
+          <w:rFonts w:ascii="Bradley Hand ITC" w:hAnsi="Bradley Hand ITC"/>
+          <w:b/>
+          <w:sz w:val="36"/>
+        </w:rPr>
+        <w:lastRenderedPageBreak/>
+        <w:t>Diagrama:</w:t>
       </w:r>
-    </w:p>
-    <w:p>
-      <w:pPr>
+      <w:bookmarkStart w:id="0" w:name="_GoBack"/>
+      <w:bookmarkEnd w:id="0"/>
+      <w:r>
         <w:rPr>
           <w:noProof/>
-          <w:lang w:val="es-ES" w:eastAsia="es-ES"/>
-        </w:rPr>
-      </w:pPr>
-    </w:p>
-    <w:p>
-      <w:r>
-        <w:rPr>
-          <w:noProof/>
-          <w:lang w:val="es-ES" w:eastAsia="es-ES"/>
-        </w:rPr>
-        <w:lastRenderedPageBreak/>
+          <w:lang w:val="en-US"/>
+        </w:rPr>
         <w:drawing>
-          <wp:inline distT="0" distB="0" distL="0" distR="0" wp14:anchorId="28BC979E" wp14:editId="727B0AB2">
+          <wp:inline distT="0" distB="0" distL="0" distR="0" wp14:anchorId="160CA7C3" wp14:editId="7E8C9810">
             <wp:extent cx="4791075" cy="7820725"/>
             <wp:effectExtent l="0" t="0" r="0" b="8890"/>
             <wp:docPr id="2" name="Imagen 2"/>
@@ -144,9 +259,16 @@
           </wp:inline>
         </w:drawing>
       </w:r>
-      <w:bookmarkStart w:id="0" w:name="_GoBack"/>
-      <w:bookmarkEnd w:id="0"/>
-    </w:p>
+    </w:p>
+    <w:p>
+      <w:pPr>
+        <w:rPr>
+          <w:noProof/>
+          <w:lang w:val="es-ES" w:eastAsia="es-ES"/>
+        </w:rPr>
+      </w:pPr>
+    </w:p>
+    <w:p/>
     <w:sectPr>
       <w:pgSz w:w="12240" w:h="15840"/>
       <w:pgMar w:top="1417" w:right="1701" w:bottom="1417" w:left="1701" w:header="708" w:footer="708" w:gutter="0"/>

--- a/PruebasCajaNegra.docx
+++ b/PruebasCajaNegra.docx
@@ -11,6 +11,7 @@
           <w:sz w:val="56"/>
         </w:rPr>
       </w:pPr>
+      <w:bookmarkStart w:id="0" w:name="_GoBack"/>
       <w:r>
         <w:rPr>
           <w:rFonts w:ascii="Bradley Hand ITC" w:hAnsi="Bradley Hand ITC"/>
@@ -20,6 +21,7 @@
         <w:t>PRUEBAS DE CAJA NEGRA</w:t>
       </w:r>
     </w:p>
+    <w:bookmarkEnd w:id="0"/>
     <w:p>
       <w:pPr>
         <w:rPr>
@@ -209,8 +211,6 @@
         <w:lastRenderedPageBreak/>
         <w:t>Diagrama:</w:t>
       </w:r>
-      <w:bookmarkStart w:id="0" w:name="_GoBack"/>
-      <w:bookmarkEnd w:id="0"/>
       <w:r>
         <w:rPr>
           <w:noProof/>
